--- a/法令ファイル/指定居宅介護支援等の事業の人員及び運営に関する基準/指定居宅介護支援等の事業の人員及び運営に関する基準（平成十一年厚生省令第三十八号）.docx
+++ b/法令ファイル/指定居宅介護支援等の事業の人員及び運営に関する基準/指定居宅介護支援等の事業の人員及び運営に関する基準（平成十一年厚生省令第三十八号）.docx
@@ -35,87 +35,77 @@
     </w:p>
     <w:p>
       <w:pPr>
-        <w:pStyle w:val="Heading6"/>
+        <w:pStyle w:val="ListBullet"/>
         <w:ind w:left="880"/>
       </w:pPr>
       <w:r>
         <w:t>一</w:t>
+        <w:br/>
+        <w:t>法第四十七条第一項第一号の規定により、同条第二項第一号に掲げる事項について市町村（特別区を含む。以下同じ。）が条例を定めるに当たって従うべき基準</w:t>
+        <w:br/>
+        <w:br/>
+        <w:br/>
+        <w:t>第二条（第三十条において準用する場合に限る。）及び第三条（第三十条において準用する場合に限る。）の規定による基準</w:t>
       </w:r>
     </w:p>
     <w:p>
       <w:pPr>
+        <w:pStyle w:val="ListBullet"/>
         <w:ind w:left="880"/>
       </w:pPr>
       <w:r>
-        <w:t>法第四十七条第一項第一号の規定により、同条第二項第一号に掲げる事項について市町村（特別区を含む。以下同じ。）が条例を定めるに当たって従うべき基準</w:t>
+        <w:t>二</w:t>
+        <w:br/>
+        <w:t>法第四十七条第一項第一号の規定により、同条第二項第二号に掲げる事項について市町村が条例を定めるに当たって従うべき基準</w:t>
+        <w:br/>
+        <w:br/>
+        <w:br/>
+        <w:t>第四条第一項及び第二項（第三十条において準用する場合に限る。）、第五条（第三十条において準用する場合に限る。）、第十三条第一項第七号、第九号から第十一号まで、第十四号、第十六号、第十八号の二及び第二十六号（第三十条において準用する場合に限る。）、第二十三条（第三十条において準用する場合に限る。）並びに第二十七条（第三十条において準用する場合に限る。）の規定による基準</w:t>
       </w:r>
     </w:p>
     <w:p>
       <w:pPr>
-        <w:pStyle w:val="Heading6"/>
+        <w:pStyle w:val="ListBullet"/>
         <w:ind w:left="880"/>
       </w:pPr>
       <w:r>
-        <w:t>二</w:t>
+        <w:t>三</w:t>
+        <w:br/>
+        <w:t>法第八十一条第一項の規定により、同条第三項第一号に掲げる事項について市町村が条例を定めるに当たって従うべき基準</w:t>
+        <w:br/>
+        <w:br/>
+        <w:br/>
+        <w:t>第二条及び第三条の規定による基準</w:t>
       </w:r>
     </w:p>
     <w:p>
       <w:pPr>
+        <w:pStyle w:val="ListBullet"/>
         <w:ind w:left="880"/>
       </w:pPr>
       <w:r>
-        <w:t>法第四十七条第一項第一号の規定により、同条第二項第二号に掲げる事項について市町村が条例を定めるに当たって従うべき基準</w:t>
+        <w:t>四</w:t>
+        <w:br/>
+        <w:t>法第八十一条第二項の規定により、同条第三項第二号に掲げる事項について市町村が条例を定めるに当たって従うべき基準</w:t>
+        <w:br/>
+        <w:br/>
+        <w:br/>
+        <w:t>第四条第一項及び第二項、第五条、第十三条第一項第七号、第九号から第十一号まで、第十四号、第十六号、第十八号の二及び第二十六号、第二十三条並びに第二十七条の規定による基準</w:t>
       </w:r>
     </w:p>
     <w:p>
       <w:pPr>
-        <w:pStyle w:val="Heading6"/>
-        <w:ind w:left="880"/>
-      </w:pPr>
-      <w:r>
-        <w:t>三</w:t>
-      </w:r>
-    </w:p>
-    <w:p>
-      <w:pPr>
-        <w:ind w:left="880"/>
-      </w:pPr>
-      <w:r>
-        <w:t>法第八十一条第一項の規定により、同条第三項第一号に掲げる事項について市町村が条例を定めるに当たって従うべき基準</w:t>
-      </w:r>
-    </w:p>
-    <w:p>
-      <w:pPr>
-        <w:pStyle w:val="Heading6"/>
-        <w:ind w:left="880"/>
-      </w:pPr>
-      <w:r>
-        <w:t>四</w:t>
-      </w:r>
-    </w:p>
-    <w:p>
-      <w:pPr>
-        <w:ind w:left="880"/>
-      </w:pPr>
-      <w:r>
-        <w:t>法第八十一条第二項の規定により、同条第三項第二号に掲げる事項について市町村が条例を定めるに当たって従うべき基準</w:t>
-      </w:r>
-    </w:p>
-    <w:p>
-      <w:pPr>
-        <w:pStyle w:val="Heading6"/>
+        <w:pStyle w:val="ListBullet"/>
         <w:ind w:left="880"/>
       </w:pPr>
       <w:r>
         <w:t>五</w:t>
-      </w:r>
-    </w:p>
-    <w:p>
-      <w:pPr>
-        <w:ind w:left="880"/>
-      </w:pPr>
-      <w:r>
+        <w:br/>
         <w:t>法第四十七条第一項第一号又は第八十一条第一項若しくは第二項の規定により、法第四十七条第二項第一号及び第二号並びに第八十一条第三項第一号及び第二号に掲げる事項以外の事項について、市町村が条例を定めるに当たって参酌すべき基準</w:t>
+        <w:br/>
+        <w:br/>
+        <w:br/>
+        <w:t>この省令で定める基準のうち、前各号に定める基準以外のもの</w:t>
       </w:r>
     </w:p>
     <w:p>
@@ -248,6 +238,8 @@
       </w:pPr>
       <w:r>
         <w:t>前項に規定する管理者は、介護保険法施行規則（平成十一年厚生省令第三十六号）第百四十条の六十六第一号イ（３）に規定する主任介護支援専門員（以下この項において「主任介護支援専門員」という。）でなければならない。</w:t>
+        <w:br/>
+        <w:t>ただし、主任介護支援専門員の確保が著しく困難である等やむを得ない理由がある場合については、介護支援専門員（主任介護支援専門員を除く。）を前項に規定する管理者とすることができる。</w:t>
       </w:r>
     </w:p>
     <w:p>
@@ -265,39 +257,29 @@
       </w:pPr>
       <w:r>
         <w:t>第一項に規定する管理者は、専らその職務に従事する者でなければならない。</w:t>
+        <w:br/>
+        <w:t>ただし、次に掲げる場合は、この限りでない。</w:t>
       </w:r>
     </w:p>
     <w:p>
       <w:pPr>
-        <w:pStyle w:val="Heading6"/>
+        <w:pStyle w:val="ListBullet"/>
         <w:ind w:left="880"/>
       </w:pPr>
       <w:r>
         <w:t>一</w:t>
-      </w:r>
-    </w:p>
-    <w:p>
-      <w:pPr>
-        <w:ind w:left="880"/>
-      </w:pPr>
-      <w:r>
+        <w:br/>
         <w:t>管理者がその管理する指定居宅介護支援事業所の介護支援専門員の職務に従事する場合</w:t>
       </w:r>
     </w:p>
     <w:p>
       <w:pPr>
-        <w:pStyle w:val="Heading6"/>
+        <w:pStyle w:val="ListBullet"/>
         <w:ind w:left="880"/>
       </w:pPr>
       <w:r>
         <w:t>二</w:t>
-      </w:r>
-    </w:p>
-    <w:p>
-      <w:pPr>
-        <w:ind w:left="880"/>
-      </w:pPr>
-      <w:r>
+        <w:br/>
         <w:t>管理者が同一敷地内にある他の事業所の職務に従事する場合（その管理する指定居宅介護支援事業所の管理に支障がない場合に限る。）</w:t>
       </w:r>
     </w:p>
@@ -371,39 +353,29 @@
       </w:pPr>
       <w:r>
         <w:t>指定居宅介護支援事業者は、利用申込者又はその家族からの申出があった場合には、第一項の規定による文書の交付に代えて、第七項で定めるところにより、当該利用申込者又はその家族の承諾を得て、当該文書に記すべき重要事項を電子情報処理組織を使用する方法その他の情報通信の技術を利用する方法であって次に掲げるもの（以下この条において「電磁的方法」という。）により提供することができる。</w:t>
+        <w:br/>
+        <w:t>この場合において、当該指定居宅介護支援事業者は、当該文書を交付したものとみなす。</w:t>
       </w:r>
     </w:p>
     <w:p>
       <w:pPr>
-        <w:pStyle w:val="Heading6"/>
+        <w:pStyle w:val="ListBullet"/>
         <w:ind w:left="880"/>
       </w:pPr>
       <w:r>
         <w:t>一</w:t>
-      </w:r>
-    </w:p>
-    <w:p>
-      <w:pPr>
-        <w:ind w:left="880"/>
-      </w:pPr>
-      <w:r>
+        <w:br/>
         <w:t>電子情報処理組織を使用する方法のうちイ又はロに掲げるもの</w:t>
       </w:r>
     </w:p>
     <w:p>
       <w:pPr>
-        <w:pStyle w:val="Heading6"/>
+        <w:pStyle w:val="ListBullet"/>
         <w:ind w:left="880"/>
       </w:pPr>
       <w:r>
         <w:t>二</w:t>
-      </w:r>
-    </w:p>
-    <w:p>
-      <w:pPr>
-        <w:ind w:left="880"/>
-      </w:pPr>
-      <w:r>
+        <w:br/>
         <w:t>磁気ディスク、シー・ディー・ロムその他これらに準ずる方法により一定の事項を確実に記録しておくことができる物をもって調製するファイルに第一項に規定する重要事項を記録したものを交付する方法</w:t>
       </w:r>
     </w:p>
@@ -460,35 +432,23 @@
     </w:p>
     <w:p>
       <w:pPr>
-        <w:pStyle w:val="Heading6"/>
+        <w:pStyle w:val="ListBullet"/>
         <w:ind w:left="880"/>
       </w:pPr>
       <w:r>
         <w:t>一</w:t>
-      </w:r>
-    </w:p>
-    <w:p>
-      <w:pPr>
-        <w:ind w:left="880"/>
-      </w:pPr>
-      <w:r>
+        <w:br/>
         <w:t>第四項各号に規定する方法のうち指定居宅介護支援事業者が使用するもの</w:t>
       </w:r>
     </w:p>
     <w:p>
       <w:pPr>
-        <w:pStyle w:val="Heading6"/>
+        <w:pStyle w:val="ListBullet"/>
         <w:ind w:left="880"/>
       </w:pPr>
       <w:r>
         <w:t>二</w:t>
-      </w:r>
-    </w:p>
-    <w:p>
-      <w:pPr>
-        <w:ind w:left="880"/>
-      </w:pPr>
-      <w:r>
+        <w:br/>
         <w:t>ファイルへの記録の方式</w:t>
       </w:r>
     </w:p>
@@ -507,6 +467,8 @@
       </w:pPr>
       <w:r>
         <w:t>前項の規定による承諾を得た指定居宅介護支援事業者は、当該利用申込者又はその家族から文書又は電磁的方法により電磁的方法による提供を受けない旨の申出があったときは、当該利用申込者又はその家族に対し、第一項に規定する重要事項の提供を電磁的方法によってしてはならない。</w:t>
+        <w:br/>
+        <w:t>ただし、当該利用申込者又はその家族が再び前項の規定による承諾をした場合は、この限りでない。</w:t>
       </w:r>
     </w:p>
     <w:p>
@@ -713,239 +675,159 @@
     </w:p>
     <w:p>
       <w:pPr>
-        <w:pStyle w:val="Heading6"/>
+        <w:pStyle w:val="ListBullet"/>
         <w:ind w:left="880"/>
       </w:pPr>
       <w:r>
         <w:t>一</w:t>
-      </w:r>
-    </w:p>
-    <w:p>
-      <w:pPr>
-        <w:ind w:left="880"/>
-      </w:pPr>
-      <w:r>
+        <w:br/>
         <w:t>指定居宅介護支援事業所の管理者は、介護支援専門員に居宅サービス計画の作成に関する業務を担当させるものとする。</w:t>
       </w:r>
     </w:p>
     <w:p>
       <w:pPr>
-        <w:pStyle w:val="Heading6"/>
+        <w:pStyle w:val="ListBullet"/>
         <w:ind w:left="880"/>
       </w:pPr>
       <w:r>
         <w:t>二</w:t>
-      </w:r>
-    </w:p>
-    <w:p>
-      <w:pPr>
-        <w:ind w:left="880"/>
-      </w:pPr>
-      <w:r>
+        <w:br/>
         <w:t>指定居宅介護支援の提供に当たっては、懇切丁寧に行うことを旨とし、利用者又はその家族に対し、サービスの提供方法等について、理解しやすいように説明を行う。</w:t>
       </w:r>
     </w:p>
     <w:p>
       <w:pPr>
-        <w:pStyle w:val="Heading6"/>
+        <w:pStyle w:val="ListBullet"/>
         <w:ind w:left="880"/>
       </w:pPr>
       <w:r>
         <w:t>三</w:t>
-      </w:r>
-    </w:p>
-    <w:p>
-      <w:pPr>
-        <w:ind w:left="880"/>
-      </w:pPr>
-      <w:r>
+        <w:br/>
         <w:t>介護支援専門員は、居宅サービス計画の作成に当たっては、利用者の自立した日常生活の支援を効果的に行うため、利用者の心身又は家族の状況等に応じ、継続的かつ計画的に指定居宅サービス等の利用が行われるようにしなければならない。</w:t>
       </w:r>
     </w:p>
     <w:p>
       <w:pPr>
-        <w:pStyle w:val="Heading6"/>
+        <w:pStyle w:val="ListBullet"/>
         <w:ind w:left="880"/>
       </w:pPr>
       <w:r>
         <w:t>四</w:t>
-      </w:r>
-    </w:p>
-    <w:p>
-      <w:pPr>
-        <w:ind w:left="880"/>
-      </w:pPr>
-      <w:r>
+        <w:br/>
         <w:t>介護支援専門員は、居宅サービス計画の作成に当たっては、利用者の日常生活全般を支援する観点から、介護給付等対象サービス（法第二十四条第二項に規定する介護給付等対象サービスをいう。以下同じ。）以外の保健医療サービス又は福祉サービス、当該地域の住民による自発的な活動によるサービス等の利用も含めて居宅サービス計画上に位置付けるよう努めなければならない。</w:t>
       </w:r>
     </w:p>
     <w:p>
       <w:pPr>
-        <w:pStyle w:val="Heading6"/>
+        <w:pStyle w:val="ListBullet"/>
         <w:ind w:left="880"/>
       </w:pPr>
       <w:r>
         <w:t>五</w:t>
-      </w:r>
-    </w:p>
-    <w:p>
-      <w:pPr>
-        <w:ind w:left="880"/>
-      </w:pPr>
-      <w:r>
+        <w:br/>
         <w:t>介護支援専門員は、居宅サービス計画の作成の開始に当たっては、利用者によるサービスの選択に資するよう、当該地域における指定居宅サービス事業者等に関するサービスの内容、利用料等の情報を適正に利用者又はその家族に対して提供するものとする。</w:t>
       </w:r>
     </w:p>
     <w:p>
       <w:pPr>
-        <w:pStyle w:val="Heading6"/>
+        <w:pStyle w:val="ListBullet"/>
         <w:ind w:left="880"/>
       </w:pPr>
       <w:r>
         <w:t>六</w:t>
-      </w:r>
-    </w:p>
-    <w:p>
-      <w:pPr>
-        <w:ind w:left="880"/>
-      </w:pPr>
-      <w:r>
+        <w:br/>
         <w:t>介護支援専門員は、居宅サービス計画の作成に当たっては、適切な方法により、利用者について、その有する能力、既に提供を受けている指定居宅サービス等のその置かれている環境等の評価を通じて利用者が現に抱える問題点を明らかにし、利用者が自立した日常生活を営むことができるように支援する上で解決すべき課題を把握しなければならない。</w:t>
       </w:r>
     </w:p>
     <w:p>
       <w:pPr>
-        <w:pStyle w:val="Heading6"/>
+        <w:pStyle w:val="ListBullet"/>
         <w:ind w:left="880"/>
       </w:pPr>
       <w:r>
         <w:t>七</w:t>
+        <w:br/>
+        <w:t>介護支援専門員は、前号に規定する解決すべき課題の把握（以下「アセスメント」という。）に当たっては、利用者の居宅を訪問し、利用者及びその家族に面接して行わなければならない。</w:t>
+        <w:br/>
+        <w:t>この場合において、介護支援専門員は、面接の趣旨を利用者及びその家族に対して十分に説明し、理解を得なければならない。</w:t>
       </w:r>
     </w:p>
     <w:p>
       <w:pPr>
-        <w:ind w:left="880"/>
-      </w:pPr>
-      <w:r>
-        <w:t>介護支援専門員は、前号に規定する解決すべき課題の把握（以下「アセスメント」という。）に当たっては、利用者の居宅を訪問し、利用者及びその家族に面接して行わなければならない。</w:t>
-      </w:r>
-    </w:p>
-    <w:p>
-      <w:pPr>
-        <w:pStyle w:val="Heading6"/>
+        <w:pStyle w:val="ListBullet"/>
         <w:ind w:left="880"/>
       </w:pPr>
       <w:r>
         <w:t>八</w:t>
-      </w:r>
-    </w:p>
-    <w:p>
-      <w:pPr>
-        <w:ind w:left="880"/>
-      </w:pPr>
-      <w:r>
+        <w:br/>
         <w:t>介護支援専門員は、利用者の希望及び利用者についてのアセスメントの結果に基づき、利用者の家族の希望及び当該地域における指定居宅サービス等が提供される体制を勘案して、当該アセスメントにより把握された解決すべき課題に対応するための最も適切なサービスの組合せについて検討し、利用者及びその家族の生活に対する意向、総合的な援助の方針、生活全般の解決すべき課題、提供されるサービスの目標及びその達成時期、サービスの種類、内容及び利用料並びにサービスを提供する上での留意事項等を記載した居宅サービス計画の原案を作成しなければならない。</w:t>
       </w:r>
     </w:p>
     <w:p>
       <w:pPr>
-        <w:pStyle w:val="Heading6"/>
+        <w:pStyle w:val="ListBullet"/>
         <w:ind w:left="880"/>
       </w:pPr>
       <w:r>
         <w:t>九</w:t>
+        <w:br/>
+        <w:t>介護支援専門員は、サービス担当者会議（介護支援専門員が居宅サービス計画の作成のために、利用者及びその家族の参加を基本としつつ、居宅サービス計画の原案に位置付けた指定居宅サービス等の担当者（以下この条において「担当者」という。）を召集して行う会議をいう。以下同じ。）の開催により、利用者の状況等に関する情報を担当者と共有するとともに、当該居宅サービス計画の原案の内容について、担当者から、専門的な見地からの意見を求めるものとする。</w:t>
+        <w:br/>
+        <w:t>ただし、利用者（末期の悪性腫瘍の患者に限る。）の心身の状況等により、主治の医師又は歯科医師（以下この条において「主治の医師等」という。）の意見を勘案して必要と認める場合その他のやむを得ない理由がある場合については、担当者に対する照会等により意見を求めることができるものとする。</w:t>
       </w:r>
     </w:p>
     <w:p>
       <w:pPr>
-        <w:ind w:left="880"/>
-      </w:pPr>
-      <w:r>
-        <w:t>介護支援専門員は、サービス担当者会議（介護支援専門員が居宅サービス計画の作成のために、利用者及びその家族の参加を基本としつつ、居宅サービス計画の原案に位置付けた指定居宅サービス等の担当者（以下この条において「担当者」という。）を召集して行う会議をいう。以下同じ。）の開催により、利用者の状況等に関する情報を担当者と共有するとともに、当該居宅サービス計画の原案の内容について、担当者から、専門的な見地からの意見を求めるものとする。</w:t>
-      </w:r>
-    </w:p>
-    <w:p>
-      <w:pPr>
-        <w:pStyle w:val="Heading6"/>
+        <w:pStyle w:val="ListBullet"/>
         <w:ind w:left="880"/>
       </w:pPr>
       <w:r>
         <w:t>十</w:t>
-      </w:r>
-    </w:p>
-    <w:p>
-      <w:pPr>
-        <w:ind w:left="880"/>
-      </w:pPr>
-      <w:r>
+        <w:br/>
         <w:t>介護支援専門員は、居宅サービス計画の原案に位置付けた指定居宅サービス等について、保険給付の対象となるかどうかを区分した上で、当該居宅サービス計画の原案の内容について利用者又はその家族に対して説明し、文書により利用者の同意を得なければならない。</w:t>
       </w:r>
     </w:p>
     <w:p>
       <w:pPr>
-        <w:pStyle w:val="Heading6"/>
+        <w:pStyle w:val="ListBullet"/>
         <w:ind w:left="880"/>
       </w:pPr>
       <w:r>
         <w:t>十一</w:t>
-      </w:r>
-    </w:p>
-    <w:p>
-      <w:pPr>
-        <w:ind w:left="880"/>
-      </w:pPr>
-      <w:r>
+        <w:br/>
         <w:t>介護支援専門員は、居宅サービス計画を作成した際には、当該居宅サービス計画を利用者及び担当者に交付しなければならない。</w:t>
       </w:r>
     </w:p>
     <w:p>
       <w:pPr>
-        <w:pStyle w:val="Heading6"/>
+        <w:pStyle w:val="ListBullet"/>
         <w:ind w:left="880"/>
       </w:pPr>
       <w:r>
         <w:t>十二</w:t>
-      </w:r>
-    </w:p>
-    <w:p>
-      <w:pPr>
-        <w:ind w:left="880"/>
-      </w:pPr>
-      <w:r>
+        <w:br/>
         <w:t>介護支援専門員は、居宅サービス計画に位置付けた指定居宅サービス事業者等に対して、訪問介護計画（指定居宅サービス等の事業の人員、設備及び運営に関する基準（平成十一年厚生省令第三十七号。以下「指定居宅サービス等基準」という。）第二十四条第一項に規定する訪問介護計画をいう。）等指定居宅サービス等基準において位置付けられている計画の提出を求めるものとする。</w:t>
       </w:r>
     </w:p>
     <w:p>
       <w:pPr>
-        <w:pStyle w:val="Heading6"/>
+        <w:pStyle w:val="ListBullet"/>
         <w:ind w:left="880"/>
       </w:pPr>
       <w:r>
         <w:t>十三</w:t>
-      </w:r>
-    </w:p>
-    <w:p>
-      <w:pPr>
-        <w:ind w:left="880"/>
-      </w:pPr>
-      <w:r>
+        <w:br/>
         <w:t>介護支援専門員は、居宅サービス計画の作成後、居宅サービス計画の実施状況の把握（利用者についての継続的なアセスメントを含む。）を行い、必要に応じて居宅サービス計画の変更、指定居宅サービス事業者等との連絡調整その他の便宜の提供を行うものとする。</w:t>
       </w:r>
     </w:p>
     <w:p>
       <w:pPr>
-        <w:pStyle w:val="Heading6"/>
+        <w:pStyle w:val="ListBullet"/>
         <w:ind w:left="880"/>
       </w:pPr>
       <w:r>
         <w:t>十三の二</w:t>
-      </w:r>
-    </w:p>
-    <w:p>
-      <w:pPr>
-        <w:ind w:left="880"/>
-      </w:pPr>
-      <w:r>
+        <w:br/>
         <w:t>介護支援専門員は、指定居宅サービス事業者等から利用者に係る情報の提供を受けたときその他必要と認めるときは、利用者の服薬状況、口腔くう</w:t>
         <w:br/>
         <w:t>機能その他の利用者の心身又は生活の状況に係る情報のうち必要と認めるものを、利用者の同意を得て主治の医師若しくは歯科医師又は薬剤師に提供するものとする。</w:t>
@@ -953,273 +835,179 @@
     </w:p>
     <w:p>
       <w:pPr>
-        <w:pStyle w:val="Heading6"/>
+        <w:pStyle w:val="ListBullet"/>
         <w:ind w:left="880"/>
       </w:pPr>
       <w:r>
         <w:t>十四</w:t>
-      </w:r>
-    </w:p>
-    <w:p>
-      <w:pPr>
-        <w:ind w:left="880"/>
-      </w:pPr>
-      <w:r>
+        <w:br/>
         <w:t>介護支援専門員は、第十三号に規定する実施状況の把握（以下「モニタリング」という。）に当たっては、利用者及びその家族、指定居宅サービス事業者等との連絡を継続的に行うこととし、特段の事情のない限り、次に定めるところにより行わなければならない。</w:t>
       </w:r>
     </w:p>
     <w:p>
       <w:pPr>
-        <w:pStyle w:val="Heading6"/>
+        <w:pStyle w:val="ListBullet"/>
         <w:ind w:left="880"/>
       </w:pPr>
       <w:r>
         <w:t>十五</w:t>
+        <w:br/>
+        <w:t>介護支援専門員は、次に掲げる場合においては、サービス担当者会議の開催により、居宅サービス計画の変更の必要性について、担当者から、専門的な見地からの意見を求めるものとする。</w:t>
+        <w:br/>
+        <w:t>ただし、やむを得ない理由がある場合については、担当者に対する照会等により意見を求めることができるものとする。</w:t>
       </w:r>
     </w:p>
     <w:p>
       <w:pPr>
-        <w:ind w:left="880"/>
-      </w:pPr>
-      <w:r>
-        <w:t>介護支援専門員は、次に掲げる場合においては、サービス担当者会議の開催により、居宅サービス計画の変更の必要性について、担当者から、専門的な見地からの意見を求めるものとする。</w:t>
-      </w:r>
-    </w:p>
-    <w:p>
-      <w:pPr>
-        <w:pStyle w:val="Heading6"/>
+        <w:pStyle w:val="ListBullet"/>
         <w:ind w:left="880"/>
       </w:pPr>
       <w:r>
         <w:t>十六</w:t>
-      </w:r>
-    </w:p>
-    <w:p>
-      <w:pPr>
-        <w:ind w:left="880"/>
-      </w:pPr>
-      <w:r>
+        <w:br/>
         <w:t>第三号から第十二号までの規定は、第十三号に規定する居宅サービス計画の変更について準用する。</w:t>
       </w:r>
     </w:p>
     <w:p>
       <w:pPr>
-        <w:pStyle w:val="Heading6"/>
+        <w:pStyle w:val="ListBullet"/>
         <w:ind w:left="880"/>
       </w:pPr>
       <w:r>
         <w:t>十七</w:t>
-      </w:r>
-    </w:p>
-    <w:p>
-      <w:pPr>
-        <w:ind w:left="880"/>
-      </w:pPr>
-      <w:r>
+        <w:br/>
         <w:t>介護支援専門員は、適切な保健医療サービス及び福祉サービスが総合的かつ効率的に提供された場合においても、利用者がその居宅において日常生活を営むことが困難となったと認める場合又は利用者が介護保険施設への入院又は入所を希望する場合には、介護保険施設への紹介その他の便宜の提供を行うものとする。</w:t>
       </w:r>
     </w:p>
     <w:p>
       <w:pPr>
-        <w:pStyle w:val="Heading6"/>
+        <w:pStyle w:val="ListBullet"/>
         <w:ind w:left="880"/>
       </w:pPr>
       <w:r>
         <w:t>十八</w:t>
-      </w:r>
-    </w:p>
-    <w:p>
-      <w:pPr>
-        <w:ind w:left="880"/>
-      </w:pPr>
-      <w:r>
+        <w:br/>
         <w:t>介護支援専門員は、介護保険施設等から退院又は退所しようとする要介護者から依頼があった場合には、居宅における生活へ円滑に移行できるよう、あらかじめ、居宅サービス計画の作成等の援助を行うものとする。</w:t>
       </w:r>
     </w:p>
     <w:p>
       <w:pPr>
-        <w:pStyle w:val="Heading6"/>
+        <w:pStyle w:val="ListBullet"/>
         <w:ind w:left="880"/>
       </w:pPr>
       <w:r>
         <w:t>十八の二</w:t>
-      </w:r>
-    </w:p>
-    <w:p>
-      <w:pPr>
-        <w:ind w:left="880"/>
-      </w:pPr>
-      <w:r>
+        <w:br/>
         <w:t>介護支援専門員は、居宅サービス計画に厚生労働大臣が定める回数以上の訪問介護（厚生労働大臣が定めるものに限る。以下この号において同じ。）を位置付ける場合にあっては、その利用の妥当性を検討し、当該居宅サービス計画に訪問介護が必要な理由を記載するとともに、当該居宅サービス計画を市町村に届け出なければならない。</w:t>
       </w:r>
     </w:p>
     <w:p>
       <w:pPr>
-        <w:pStyle w:val="Heading6"/>
+        <w:pStyle w:val="ListBullet"/>
         <w:ind w:left="880"/>
       </w:pPr>
       <w:r>
         <w:t>十九</w:t>
-      </w:r>
-    </w:p>
-    <w:p>
-      <w:pPr>
-        <w:ind w:left="880"/>
-      </w:pPr>
-      <w:r>
+        <w:br/>
         <w:t>介護支援専門員は、利用者が訪問看護、通所リハビリテーション等の医療サービスの利用を希望している場合その他必要な場合には、利用者の同意を得て主治の医師等の意見を求めなければならない。</w:t>
       </w:r>
     </w:p>
     <w:p>
       <w:pPr>
-        <w:pStyle w:val="Heading6"/>
+        <w:pStyle w:val="ListBullet"/>
         <w:ind w:left="880"/>
       </w:pPr>
       <w:r>
         <w:t>十九の二</w:t>
-      </w:r>
-    </w:p>
-    <w:p>
-      <w:pPr>
-        <w:ind w:left="880"/>
-      </w:pPr>
-      <w:r>
+        <w:br/>
         <w:t>前号の場合において、介護支援専門員は、居宅サービス計画を作成した際には、当該居宅サービス計画を主治の医師等に交付しなければならない。</w:t>
       </w:r>
     </w:p>
     <w:p>
       <w:pPr>
-        <w:pStyle w:val="Heading6"/>
+        <w:pStyle w:val="ListBullet"/>
         <w:ind w:left="880"/>
       </w:pPr>
       <w:r>
         <w:t>二十</w:t>
-      </w:r>
-    </w:p>
-    <w:p>
-      <w:pPr>
-        <w:ind w:left="880"/>
-      </w:pPr>
-      <w:r>
+        <w:br/>
         <w:t>介護支援専門員は、居宅サービス計画に訪問看護、通所リハビリテーション等の医療サービスを位置付ける場合にあっては、当該医療サービスに係る主治の医師等の指示がある場合に限りこれを行うものとし、医療サービス以外の指定居宅サービス等を位置付ける場合にあっては、当該指定居宅サービス等に係る主治の医師等の医学的観点からの留意事項が示されているときは、当該留意点を尊重してこれを行うものとする。</w:t>
       </w:r>
     </w:p>
     <w:p>
       <w:pPr>
-        <w:pStyle w:val="Heading6"/>
+        <w:pStyle w:val="ListBullet"/>
         <w:ind w:left="880"/>
       </w:pPr>
       <w:r>
         <w:t>二十一</w:t>
-      </w:r>
-    </w:p>
-    <w:p>
-      <w:pPr>
-        <w:ind w:left="880"/>
-      </w:pPr>
-      <w:r>
+        <w:br/>
         <w:t>介護支援専門員は、居宅サービス計画に短期入所生活介護又は短期入所療養介護を位置付ける場合にあっては、利用者の居宅における自立した日常生活の維持に十分に留意するものとし、利用者の心身の状況等を勘案して特に必要と認められる場合を除き、短期入所生活介護及び短期入所療養介護を利用する日数が要介護認定の有効期間のおおむね半数を超えないようにしなければならない。</w:t>
       </w:r>
     </w:p>
     <w:p>
       <w:pPr>
-        <w:pStyle w:val="Heading6"/>
+        <w:pStyle w:val="ListBullet"/>
         <w:ind w:left="880"/>
       </w:pPr>
       <w:r>
         <w:t>二十二</w:t>
-      </w:r>
-    </w:p>
-    <w:p>
-      <w:pPr>
-        <w:ind w:left="880"/>
-      </w:pPr>
-      <w:r>
+        <w:br/>
         <w:t>介護支援専門員は、居宅サービス計画に福祉用具貸与を位置付ける場合にあっては、その利用の妥当性を検討し、当該計画に福祉用具貸与が必要な理由を記載するとともに、必要に応じて随時サービス担当者会議を開催し、継続して福祉用具貸与を受ける必要性について検証をした上で、継続して福祉用具貸与を受ける必要がある場合にはその理由を居宅サービス計画に記載しなければならない。</w:t>
       </w:r>
     </w:p>
     <w:p>
       <w:pPr>
-        <w:pStyle w:val="Heading6"/>
+        <w:pStyle w:val="ListBullet"/>
         <w:ind w:left="880"/>
       </w:pPr>
       <w:r>
         <w:t>二十三</w:t>
-      </w:r>
-    </w:p>
-    <w:p>
-      <w:pPr>
-        <w:ind w:left="880"/>
-      </w:pPr>
-      <w:r>
+        <w:br/>
         <w:t>介護支援専門員は、居宅サービス計画に特定福祉用具販売を位置付ける場合にあっては、その利用の妥当性を検討し、当該計画に特定福祉用具販売が必要な理由を記載しなければならない。</w:t>
       </w:r>
     </w:p>
     <w:p>
       <w:pPr>
-        <w:pStyle w:val="Heading6"/>
+        <w:pStyle w:val="ListBullet"/>
         <w:ind w:left="880"/>
       </w:pPr>
       <w:r>
         <w:t>二十四</w:t>
-      </w:r>
-    </w:p>
-    <w:p>
-      <w:pPr>
-        <w:ind w:left="880"/>
-      </w:pPr>
-      <w:r>
+        <w:br/>
         <w:t>介護支援専門員は、利用者が提示する被保険者証に、法第七十三条第二項に規定する認定審査会意見又は法第三十七条第一項の規定による指定に係る居宅サービス若しくは地域密着型サービスの種類についての記載がある場合には、利用者にその趣旨（同条第一項の規定による指定に係る居宅サービス若しくは地域密着型サービスの種類については、その変更の申請ができることを含む。）を説明し、理解を得た上で、その内容に沿って居宅サービス計画を作成しなければならない。</w:t>
       </w:r>
     </w:p>
     <w:p>
       <w:pPr>
-        <w:pStyle w:val="Heading6"/>
+        <w:pStyle w:val="ListBullet"/>
         <w:ind w:left="880"/>
       </w:pPr>
       <w:r>
         <w:t>二十五</w:t>
-      </w:r>
-    </w:p>
-    <w:p>
-      <w:pPr>
-        <w:ind w:left="880"/>
-      </w:pPr>
-      <w:r>
+        <w:br/>
         <w:t>介護支援専門員は、要介護認定を受けている利用者が要支援認定を受けた場合には、指定介護予防支援事業者と当該利用者に係る必要な情報を提供する等の連携を図るものとする。</w:t>
       </w:r>
     </w:p>
     <w:p>
       <w:pPr>
-        <w:pStyle w:val="Heading6"/>
+        <w:pStyle w:val="ListBullet"/>
         <w:ind w:left="880"/>
       </w:pPr>
       <w:r>
         <w:t>二十六</w:t>
-      </w:r>
-    </w:p>
-    <w:p>
-      <w:pPr>
-        <w:ind w:left="880"/>
-      </w:pPr>
-      <w:r>
+        <w:br/>
         <w:t>指定居宅介護支援事業者は、法第百十五条の二十三第三項の規定に基づき、指定介護予防支援事業者から指定介護予防支援の業務の委託を受けるに当たっては、その業務量等を勘案し、当該指定居宅介護支援事業者が行う指定居宅介護支援の業務が適正に実施できるよう配慮しなければならない。</w:t>
       </w:r>
     </w:p>
     <w:p>
       <w:pPr>
-        <w:pStyle w:val="Heading6"/>
+        <w:pStyle w:val="ListBullet"/>
         <w:ind w:left="880"/>
       </w:pPr>
       <w:r>
         <w:t>二十七</w:t>
-      </w:r>
-    </w:p>
-    <w:p>
-      <w:pPr>
-        <w:ind w:left="880"/>
-      </w:pPr>
-      <w:r>
+        <w:br/>
         <w:t>指定居宅介護支援事業者は、法第百十五条の四十八第四項の規定に基づき、同条第一項に規定する会議から、同条第二項の検討を行うための資料又は情報の提供、意見の開陳その他必要な協力の求めがあった場合には、これに協力するよう努めなければならない。</w:t>
       </w:r>
     </w:p>
@@ -1281,35 +1069,23 @@
     </w:p>
     <w:p>
       <w:pPr>
-        <w:pStyle w:val="Heading6"/>
+        <w:pStyle w:val="ListBullet"/>
         <w:ind w:left="880"/>
       </w:pPr>
       <w:r>
         <w:t>一</w:t>
-      </w:r>
-    </w:p>
-    <w:p>
-      <w:pPr>
-        <w:ind w:left="880"/>
-      </w:pPr>
-      <w:r>
+        <w:br/>
         <w:t>正当な理由なしに介護給付等対象サービスの利用に関する指示に従わないこと等により、要介護状態の程度を増進させたと認められるとき。</w:t>
       </w:r>
     </w:p>
     <w:p>
       <w:pPr>
-        <w:pStyle w:val="Heading6"/>
+        <w:pStyle w:val="ListBullet"/>
         <w:ind w:left="880"/>
       </w:pPr>
       <w:r>
         <w:t>二</w:t>
-      </w:r>
-    </w:p>
-    <w:p>
-      <w:pPr>
-        <w:ind w:left="880"/>
-      </w:pPr>
-      <w:r>
+        <w:br/>
         <w:t>偽りその他不正の行為によって保険給付の支給を受け、又は受けようとしたとき。</w:t>
       </w:r>
     </w:p>
@@ -1358,103 +1134,67 @@
     </w:p>
     <w:p>
       <w:pPr>
-        <w:pStyle w:val="Heading6"/>
+        <w:pStyle w:val="ListBullet"/>
         <w:ind w:left="880"/>
       </w:pPr>
       <w:r>
         <w:t>一</w:t>
-      </w:r>
-    </w:p>
-    <w:p>
-      <w:pPr>
-        <w:ind w:left="880"/>
-      </w:pPr>
-      <w:r>
+        <w:br/>
         <w:t>事業の目的及び運営の方針</w:t>
       </w:r>
     </w:p>
     <w:p>
       <w:pPr>
-        <w:pStyle w:val="Heading6"/>
+        <w:pStyle w:val="ListBullet"/>
         <w:ind w:left="880"/>
       </w:pPr>
       <w:r>
         <w:t>二</w:t>
-      </w:r>
-    </w:p>
-    <w:p>
-      <w:pPr>
-        <w:ind w:left="880"/>
-      </w:pPr>
-      <w:r>
+        <w:br/>
         <w:t>職員の職種、員数及び職務内容</w:t>
       </w:r>
     </w:p>
     <w:p>
       <w:pPr>
-        <w:pStyle w:val="Heading6"/>
+        <w:pStyle w:val="ListBullet"/>
         <w:ind w:left="880"/>
       </w:pPr>
       <w:r>
         <w:t>三</w:t>
-      </w:r>
-    </w:p>
-    <w:p>
-      <w:pPr>
-        <w:ind w:left="880"/>
-      </w:pPr>
-      <w:r>
+        <w:br/>
         <w:t>営業日及び営業時間</w:t>
       </w:r>
     </w:p>
     <w:p>
       <w:pPr>
-        <w:pStyle w:val="Heading6"/>
+        <w:pStyle w:val="ListBullet"/>
         <w:ind w:left="880"/>
       </w:pPr>
       <w:r>
         <w:t>四</w:t>
-      </w:r>
-    </w:p>
-    <w:p>
-      <w:pPr>
-        <w:ind w:left="880"/>
-      </w:pPr>
-      <w:r>
+        <w:br/>
         <w:t>指定居宅介護支援の提供方法、内容及び利用料その他の費用の額</w:t>
       </w:r>
     </w:p>
     <w:p>
       <w:pPr>
-        <w:pStyle w:val="Heading6"/>
+        <w:pStyle w:val="ListBullet"/>
         <w:ind w:left="880"/>
       </w:pPr>
       <w:r>
         <w:t>五</w:t>
-      </w:r>
-    </w:p>
-    <w:p>
-      <w:pPr>
-        <w:ind w:left="880"/>
-      </w:pPr>
-      <w:r>
+        <w:br/>
         <w:t>通常の事業の実施地域</w:t>
       </w:r>
     </w:p>
     <w:p>
       <w:pPr>
-        <w:pStyle w:val="Heading6"/>
+        <w:pStyle w:val="ListBullet"/>
         <w:ind w:left="880"/>
       </w:pPr>
       <w:r>
         <w:t>六</w:t>
-      </w:r>
-    </w:p>
-    <w:p>
-      <w:pPr>
-        <w:ind w:left="880"/>
-      </w:pPr>
-      <w:r>
+        <w:br/>
         <w:t>その他運営に関する重要事項</w:t>
       </w:r>
     </w:p>
@@ -1486,6 +1226,8 @@
       </w:pPr>
       <w:r>
         <w:t>指定居宅介護支援事業者は、指定居宅介護支援事業所ごとに、当該指定居宅介護支援事業所の介護支援専門員に指定居宅介護支援の業務を担当させなければならない。</w:t>
+        <w:br/>
+        <w:t>ただし、介護支援専門員の補助の業務についてはこの限りでない。</w:t>
       </w:r>
     </w:p>
     <w:p>
@@ -1858,86 +1600,56 @@
     </w:p>
     <w:p>
       <w:pPr>
-        <w:pStyle w:val="Heading6"/>
+        <w:pStyle w:val="ListBullet"/>
         <w:ind w:left="880"/>
       </w:pPr>
       <w:r>
         <w:t>一</w:t>
-      </w:r>
-    </w:p>
-    <w:p>
-      <w:pPr>
-        <w:ind w:left="880"/>
-      </w:pPr>
-      <w:r>
+        <w:br/>
         <w:t>第十三条第十三号に規定する指定居宅サービス事業者等との連絡調整に関する記録</w:t>
       </w:r>
     </w:p>
     <w:p>
       <w:pPr>
-        <w:pStyle w:val="Heading6"/>
+        <w:pStyle w:val="ListBullet"/>
         <w:ind w:left="880"/>
       </w:pPr>
       <w:r>
         <w:t>二</w:t>
-      </w:r>
-    </w:p>
-    <w:p>
-      <w:pPr>
-        <w:ind w:left="880"/>
-      </w:pPr>
-      <w:r>
+        <w:br/>
         <w:t>個々の利用者ごとに次に掲げる事項を記載した居宅介護支援台帳</w:t>
       </w:r>
     </w:p>
     <w:p>
       <w:pPr>
-        <w:pStyle w:val="Heading6"/>
+        <w:pStyle w:val="ListBullet"/>
         <w:ind w:left="880"/>
       </w:pPr>
       <w:r>
         <w:t>三</w:t>
-      </w:r>
-    </w:p>
-    <w:p>
-      <w:pPr>
-        <w:ind w:left="880"/>
-      </w:pPr>
-      <w:r>
+        <w:br/>
         <w:t>第十六条に規定する市町村への通知に係る記録</w:t>
       </w:r>
     </w:p>
     <w:p>
       <w:pPr>
-        <w:pStyle w:val="Heading6"/>
+        <w:pStyle w:val="ListBullet"/>
         <w:ind w:left="880"/>
       </w:pPr>
       <w:r>
         <w:t>四</w:t>
-      </w:r>
-    </w:p>
-    <w:p>
-      <w:pPr>
-        <w:ind w:left="880"/>
-      </w:pPr>
-      <w:r>
+        <w:br/>
         <w:t>第二十六条第二項に規定する苦情の内容等の記録</w:t>
       </w:r>
     </w:p>
     <w:p>
       <w:pPr>
-        <w:pStyle w:val="Heading6"/>
+        <w:pStyle w:val="ListBullet"/>
         <w:ind w:left="880"/>
       </w:pPr>
       <w:r>
         <w:t>五</w:t>
-      </w:r>
-    </w:p>
-    <w:p>
-      <w:pPr>
-        <w:ind w:left="880"/>
-      </w:pPr>
-      <w:r>
+        <w:br/>
         <w:t>第二十七条第二項に規定する事故の状況及び事故に際して採った処置についての記録</w:t>
       </w:r>
     </w:p>
@@ -1960,6 +1672,8 @@
     <w:p>
       <w:r>
         <w:t>第一条の二、第二章及び第三章（第二十六条第六項及び第七項を除く。）の規定は、基準該当居宅介護支援の事業について準用する。</w:t>
+        <w:br/>
+        <w:t>この場合において、第四条第一項中「第十八条」とあるのは「第三十条において準用する第十八条」と、第十条第一項中「指定居宅介護支援（法第四十六条第四項の規定に基づき居宅介護サービス計画費（法第四十六条第二項に規定する居宅介護サービス計画費をいう。以下同じ。）が当該指定居宅介護支援事業者に支払われる場合に係るものを除く。）」とあるのは「基準該当居宅介護支援」と、「居宅介護サービス計画費の額」とあるのは「法第四十七条第三項に規定する特例居宅介護サービス計画費の額」と読み替えるものとする。</w:t>
       </w:r>
     </w:p>
     <w:p>
@@ -1990,7 +1704,7 @@
         <w:pStyle w:val="Heading1"/>
       </w:pPr>
       <w:r>
-        <w:t>附　則（平成一二年二月二一日厚生省令第一二号）</w:t>
+        <w:t>附則（平成一二年二月二一日厚生省令第一二号）</w:t>
       </w:r>
     </w:p>
     <w:p>
@@ -2008,7 +1722,7 @@
         <w:pStyle w:val="Heading1"/>
       </w:pPr>
       <w:r>
-        <w:t>附　則（平成一二年一二月八日厚生省令第一四一号）</w:t>
+        <w:t>附則（平成一二年一二月八日厚生省令第一四一号）</w:t>
       </w:r>
     </w:p>
     <w:p>
@@ -2022,6 +1736,8 @@
     <w:p>
       <w:r>
         <w:t>この省令は、平成十四年一月一日から施行する。</w:t>
+        <w:br/>
+        <w:t>ただし、第二条及び第四条の規定は、平成十三年一月一日から施行する。</w:t>
       </w:r>
     </w:p>
     <w:p>
@@ -2034,10 +1750,22 @@
         <w:pStyle w:val="Heading1"/>
       </w:pPr>
       <w:r>
-        <w:t>附　則（平成一三年三月二六日厚生労働省令第三六号）</w:t>
+        <w:t>附則（平成一三年三月二六日厚生労働省令第三六号）</w:t>
       </w:r>
     </w:p>
     <w:p>
+      <w:pPr>
+        <w:pStyle w:val="Heading5"/>
+        <w:ind w:left="440"/>
+      </w:pPr>
+      <w:r>
+        <w:t>１</w:t>
+      </w:r>
+    </w:p>
+    <w:p>
+      <w:pPr>
+        <w:ind w:left="440"/>
+      </w:pPr>
       <w:r>
         <w:t>この省令は、書面の交付等に関する情報通信の技術の利用のための関係法律の整備に関する法律の施行の日（平成十三年四月一日）から施行する。</w:t>
       </w:r>
@@ -2052,7 +1780,7 @@
         <w:pStyle w:val="Heading1"/>
       </w:pPr>
       <w:r>
-        <w:t>附　則（平成一五年三月一四日厚生労働省令第二九号）</w:t>
+        <w:t>附則（平成一五年三月一四日厚生労働省令第二九号）</w:t>
       </w:r>
     </w:p>
     <w:p>
@@ -2070,7 +1798,7 @@
         <w:pStyle w:val="Heading1"/>
       </w:pPr>
       <w:r>
-        <w:t>附　則（平成一八年三月一四日厚生労働省令第三三号）</w:t>
+        <w:t>附則（平成一八年三月一四日厚生労働省令第三三号）</w:t>
       </w:r>
     </w:p>
     <w:p>
@@ -2122,7 +1850,7 @@
         <w:pStyle w:val="Heading1"/>
       </w:pPr>
       <w:r>
-        <w:t>附　則（平成一八年九月八日厚生労働省令第一五六号）</w:t>
+        <w:t>附則（平成一八年九月八日厚生労働省令第一五六号）</w:t>
       </w:r>
     </w:p>
     <w:p>
@@ -2140,7 +1868,7 @@
         <w:pStyle w:val="Heading1"/>
       </w:pPr>
       <w:r>
-        <w:t>附　則（平成二〇年八月二九日厚生労働省令第一三五号）</w:t>
+        <w:t>附則（平成二〇年八月二九日厚生労働省令第一三五号）</w:t>
       </w:r>
     </w:p>
     <w:p>
@@ -2158,7 +1886,7 @@
         <w:pStyle w:val="Heading1"/>
       </w:pPr>
       <w:r>
-        <w:t>附　則（平成二一年三月三〇日厚生労働省令第五四号）</w:t>
+        <w:t>附則（平成二一年三月三〇日厚生労働省令第五四号）</w:t>
       </w:r>
     </w:p>
     <w:p>
@@ -2184,7 +1912,7 @@
         <w:pStyle w:val="Heading1"/>
       </w:pPr>
       <w:r>
-        <w:t>附　則（平成二四年一月三〇日厚生労働省令第一一号）</w:t>
+        <w:t>附則（平成二四年一月三〇日厚生労働省令第一一号）</w:t>
       </w:r>
     </w:p>
     <w:p>
@@ -2210,7 +1938,7 @@
         <w:pStyle w:val="Heading1"/>
       </w:pPr>
       <w:r>
-        <w:t>附　則（平成二四年三月一三日厚生労働省令第三〇号）</w:t>
+        <w:t>附則（平成二四年三月一三日厚生労働省令第三〇号）</w:t>
       </w:r>
     </w:p>
     <w:p>
@@ -2236,7 +1964,7 @@
         <w:pStyle w:val="Heading1"/>
       </w:pPr>
       <w:r>
-        <w:t>附　則（平成二五年九月一三日厚生労働省令第一〇五号）</w:t>
+        <w:t>附則（平成二五年九月一三日厚生労働省令第一〇五号）</w:t>
       </w:r>
     </w:p>
     <w:p>
@@ -2254,7 +1982,7 @@
         <w:pStyle w:val="Heading1"/>
       </w:pPr>
       <w:r>
-        <w:t>附　則（平成二七年一月一六日厚生労働省令第四号）</w:t>
+        <w:t>附則（平成二七年一月一六日厚生労働省令第四号）</w:t>
       </w:r>
     </w:p>
     <w:p>
@@ -2280,7 +2008,7 @@
         <w:pStyle w:val="Heading1"/>
       </w:pPr>
       <w:r>
-        <w:t>附　則（平成二八年二月五日厚生労働省令第一四号）</w:t>
+        <w:t>附則（平成二八年二月五日厚生労働省令第一四号）</w:t>
       </w:r>
     </w:p>
     <w:p>
@@ -2306,7 +2034,7 @@
         <w:pStyle w:val="Heading1"/>
       </w:pPr>
       <w:r>
-        <w:t>附　則（平成三〇年一月一八日厚生労働省令第四号）</w:t>
+        <w:t>附則（平成三〇年一月一八日厚生労働省令第四号）</w:t>
       </w:r>
     </w:p>
     <w:p>
@@ -2320,6 +2048,8 @@
     <w:p>
       <w:r>
         <w:t>この省令は平成三十年四月一日から施行する。</w:t>
+        <w:br/>
+        <w:t>ただし、第一条中居宅サービス等基準第百九十九条第一号の改正規定、第二条中指定居宅介護支援等基準第十三条第十八号の次に一号を加える改正規定及び第四条中介護予防サービス等基準第二百七十八条第一号の改正規定は、平成三十年十月一日から施行する。</w:t>
       </w:r>
     </w:p>
     <w:p>
@@ -2362,12 +2092,14 @@
         <w:pStyle w:val="Heading1"/>
       </w:pPr>
       <w:r>
-        <w:t>附　則（令和二年六月五日厚生労働省令第一一三号）</w:t>
+        <w:t>附則（令和二年六月五日厚生労働省令第一一三号）</w:t>
       </w:r>
     </w:p>
     <w:p>
       <w:r>
         <w:t>この省令は、令和三年四月一日から施行する。</w:t>
+        <w:br/>
+        <w:t>ただし、第二条の規定は、公布の日から施行する。</w:t>
       </w:r>
     </w:p>
     <w:sectPr>
@@ -2390,7 +2122,7 @@
     </w:pPr>
     <w:r>
       <w:tab/>
-      <w:t>WeGov v0.1 - FTS141</w:t>
+      <w:t>WeGov v0.2 - FTS141</w:t>
     </w:r>
   </w:p>
 </w:ftr>
